--- a/RD2.docx
+++ b/RD2.docx
@@ -1,6 +1,6 @@
 
 <file path=word/document.xml><?xml version="1.0" encoding="utf-8"?>
-<w:document xmlns:wpc="http://schemas.microsoft.com/office/word/2010/wordprocessingCanvas" xmlns:cx="http://schemas.microsoft.com/office/drawing/2014/chartex" xmlns:cx1="http://schemas.microsoft.com/office/drawing/2015/9/8/chartex" xmlns:cx2="http://schemas.microsoft.com/office/drawing/2015/10/21/chartex" xmlns:cx3="http://schemas.microsoft.com/office/drawing/2016/5/9/chartex" xmlns:cx4="http://schemas.microsoft.com/office/drawing/2016/5/10/chartex" xmlns:cx5="http://schemas.microsoft.com/office/drawing/2016/5/11/chartex" xmlns:cx6="http://schemas.microsoft.com/office/drawing/2016/5/12/chartex" xmlns:cx7="http://schemas.microsoft.com/office/drawing/2016/5/13/chartex" xmlns:cx8="http://schemas.microsoft.com/office/drawing/2016/5/14/chartex" xmlns:mc="http://schemas.openxmlformats.org/markup-compatibility/2006" xmlns:aink="http://schemas.microsoft.com/office/drawing/2016/ink" xmlns:am3d="http://schemas.microsoft.com/office/drawing/2017/model3d" xmlns:o="urn:schemas-microsoft-com:office:office" xmlns:r="http://schemas.openxmlformats.org/officeDocument/2006/relationships" xmlns:m="http://schemas.openxmlformats.org/officeDocument/2006/math" xmlns:v="urn:schemas-microsoft-com:vml" xmlns:wp14="http://schemas.microsoft.com/office/word/2010/wordprocessingDrawing" xmlns:wp="http://schemas.openxmlformats.org/drawingml/2006/wordprocessingDrawing" xmlns:w10="urn:schemas-microsoft-com:office:word" xmlns:w="http://schemas.openxmlformats.org/wordprocessingml/2006/main" xmlns:w14="http://schemas.microsoft.com/office/word/2010/wordml" xmlns:w15="http://schemas.microsoft.com/office/word/2012/wordml" xmlns:w16cex="http://schemas.microsoft.com/office/word/2018/wordml/cex" xmlns:w16cid="http://schemas.microsoft.com/office/word/2016/wordml/cid" xmlns:w16="http://schemas.microsoft.com/office/word/2018/wordml" xmlns:w16sdtdh="http://schemas.microsoft.com/office/word/2020/wordml/sdtdatahash" xmlns:w16se="http://schemas.microsoft.com/office/word/2015/wordml/symex" xmlns:wpg="http://schemas.microsoft.com/office/word/2010/wordprocessingGroup" xmlns:wpi="http://schemas.microsoft.com/office/word/2010/wordprocessingInk" xmlns:wne="http://schemas.microsoft.com/office/word/2006/wordml" xmlns:wps="http://schemas.microsoft.com/office/word/2010/wordprocessingShape" mc:Ignorable="w14 w15 w16se w16cid w16 w16cex w16sdtdh wp14">
+<w:document xmlns:wpc="http://schemas.microsoft.com/office/word/2010/wordprocessingCanvas" xmlns:cx="http://schemas.microsoft.com/office/drawing/2014/chartex" xmlns:cx1="http://schemas.microsoft.com/office/drawing/2015/9/8/chartex" xmlns:cx2="http://schemas.microsoft.com/office/drawing/2015/10/21/chartex" xmlns:cx3="http://schemas.microsoft.com/office/drawing/2016/5/9/chartex" xmlns:cx4="http://schemas.microsoft.com/office/drawing/2016/5/10/chartex" xmlns:cx5="http://schemas.microsoft.com/office/drawing/2016/5/11/chartex" xmlns:cx6="http://schemas.microsoft.com/office/drawing/2016/5/12/chartex" xmlns:cx7="http://schemas.microsoft.com/office/drawing/2016/5/13/chartex" xmlns:cx8="http://schemas.microsoft.com/office/drawing/2016/5/14/chartex" xmlns:mc="http://schemas.openxmlformats.org/markup-compatibility/2006" xmlns:aink="http://schemas.microsoft.com/office/drawing/2016/ink" xmlns:am3d="http://schemas.microsoft.com/office/drawing/2017/model3d" xmlns:o="urn:schemas-microsoft-com:office:office" xmlns:oel="http://schemas.microsoft.com/office/2019/extlst" xmlns:r="http://schemas.openxmlformats.org/officeDocument/2006/relationships" xmlns:m="http://schemas.openxmlformats.org/officeDocument/2006/math" xmlns:v="urn:schemas-microsoft-com:vml" xmlns:wp14="http://schemas.microsoft.com/office/word/2010/wordprocessingDrawing" xmlns:wp="http://schemas.openxmlformats.org/drawingml/2006/wordprocessingDrawing" xmlns:w10="urn:schemas-microsoft-com:office:word" xmlns:w="http://schemas.openxmlformats.org/wordprocessingml/2006/main" xmlns:w14="http://schemas.microsoft.com/office/word/2010/wordml" xmlns:w15="http://schemas.microsoft.com/office/word/2012/wordml" xmlns:w16cex="http://schemas.microsoft.com/office/word/2018/wordml/cex" xmlns:w16cid="http://schemas.microsoft.com/office/word/2016/wordml/cid" xmlns:w16="http://schemas.microsoft.com/office/word/2018/wordml" xmlns:w16du="http://schemas.microsoft.com/office/word/2023/wordml/word16du" xmlns:w16sdtdh="http://schemas.microsoft.com/office/word/2020/wordml/sdtdatahash" xmlns:w16se="http://schemas.microsoft.com/office/word/2015/wordml/symex" xmlns:wpg="http://schemas.microsoft.com/office/word/2010/wordprocessingGroup" xmlns:wpi="http://schemas.microsoft.com/office/word/2010/wordprocessingInk" xmlns:wne="http://schemas.microsoft.com/office/word/2006/wordml" xmlns:wps="http://schemas.microsoft.com/office/word/2010/wordprocessingShape" mc:Ignorable="w14 w15 w16se w16cid w16 w16cex w16sdtdh w16du wp14">
   <w:body>
     <w:tbl>
       <w:tblPr>
@@ -35,6 +35,9 @@
             <w:pPr>
               <w:cnfStyle w:val="000000100000" w:firstRow="0" w:lastRow="0" w:firstColumn="0" w:lastColumn="0" w:oddVBand="0" w:evenVBand="0" w:oddHBand="1" w:evenHBand="0" w:firstRowFirstColumn="0" w:firstRowLastColumn="0" w:lastRowFirstColumn="0" w:lastRowLastColumn="0"/>
             </w:pPr>
+            <w:r>
+              <w:t>Antonio Dueno Martinez</w:t>
+            </w:r>
           </w:p>
         </w:tc>
       </w:tr>
@@ -58,6 +61,9 @@
             <w:pPr>
               <w:cnfStyle w:val="000000000000" w:firstRow="0" w:lastRow="0" w:firstColumn="0" w:lastColumn="0" w:oddVBand="0" w:evenVBand="0" w:oddHBand="0" w:evenHBand="0" w:firstRowFirstColumn="0" w:firstRowLastColumn="0" w:lastRowFirstColumn="0" w:lastRowLastColumn="0"/>
             </w:pPr>
+            <w:r>
+              <w:t>Hazel Osborne</w:t>
+            </w:r>
           </w:p>
         </w:tc>
       </w:tr>
@@ -84,6 +90,9 @@
             <w:pPr>
               <w:cnfStyle w:val="000000100000" w:firstRow="0" w:lastRow="0" w:firstColumn="0" w:lastColumn="0" w:oddVBand="0" w:evenVBand="0" w:oddHBand="1" w:evenHBand="0" w:firstRowFirstColumn="0" w:firstRowLastColumn="0" w:lastRowFirstColumn="0" w:lastRowLastColumn="0"/>
             </w:pPr>
+            <w:r>
+              <w:t>1906253</w:t>
+            </w:r>
           </w:p>
         </w:tc>
       </w:tr>
@@ -97,7 +106,98 @@
         <w:t>Reflection</w:t>
       </w:r>
     </w:p>
-    <w:p/>
+    <w:p>
+      <w:pPr>
+        <w:pStyle w:val="ListParagraph"/>
+        <w:numPr>
+          <w:ilvl w:val="0"/>
+          <w:numId w:val="1"/>
+        </w:numPr>
+        <w:spacing w:line="360" w:lineRule="auto"/>
+      </w:pPr>
+      <w:r>
+        <w:t xml:space="preserve">Working with Hazel went very well. She was very good at communicating, she came to the lab prepared, and together, we were able to complete all the lab work efficiently. I would say that the best aspect of working with hazel, in addition to what was previously mentioned, is how approachable she is, whether it be to express confusion on an issue with the lab, or to give her suggestions on how to make the coding; she is always prepared to listen and gave working on the lab her all. </w:t>
+      </w:r>
+    </w:p>
+    <w:p>
+      <w:pPr>
+        <w:pStyle w:val="ListParagraph"/>
+        <w:numPr>
+          <w:ilvl w:val="0"/>
+          <w:numId w:val="1"/>
+        </w:numPr>
+        <w:spacing w:line="360" w:lineRule="auto"/>
+      </w:pPr>
+      <w:r>
+        <w:t>I believe that in this lab, I really understood how to utilize</w:t>
+      </w:r>
+      <w:r>
+        <w:t xml:space="preserve"> PyCharm, as I still had quite a lot of doubts on how to use it properly. I definitely feel more comfortable with using PyCharm now, and I feel more prepared to complete future programming assignments and labs. I also learned how to adequately be the “navigator” for the person who is programming, as in lab 0, I struggled a bit due to being unfamiliar with all the new material and PyCharm. </w:t>
+      </w:r>
+      <w:r>
+        <w:t xml:space="preserve">Learning how to properly write an algorithm was also something that I learned in this lab, as well as being able to translate an algorithm to code. </w:t>
+      </w:r>
+    </w:p>
+    <w:p>
+      <w:pPr>
+        <w:pStyle w:val="ListParagraph"/>
+        <w:numPr>
+          <w:ilvl w:val="0"/>
+          <w:numId w:val="1"/>
+        </w:numPr>
+        <w:spacing w:line="360" w:lineRule="auto"/>
+      </w:pPr>
+      <w:r>
+        <w:t xml:space="preserve">In this lab, we certainly followed the three rules of programming, and did so in the following ways: </w:t>
+      </w:r>
+    </w:p>
+    <w:p>
+      <w:pPr>
+        <w:pStyle w:val="ListParagraph"/>
+        <w:numPr>
+          <w:ilvl w:val="1"/>
+          <w:numId w:val="1"/>
+        </w:numPr>
+        <w:spacing w:line="360" w:lineRule="auto"/>
+      </w:pPr>
+      <w:r>
+        <w:t>Before programming, we carefully considered how the program should be, as we created the algorithm before starting to write the code for the program.</w:t>
+      </w:r>
+    </w:p>
+    <w:p>
+      <w:pPr>
+        <w:pStyle w:val="ListParagraph"/>
+        <w:numPr>
+          <w:ilvl w:val="1"/>
+          <w:numId w:val="1"/>
+        </w:numPr>
+        <w:spacing w:line="360" w:lineRule="auto"/>
+      </w:pPr>
+      <w:r>
+        <w:t>In order to maintain the program neat and readable, we made sure to make the names of the variables clear and obvious, as well as including many comments that indicate what each function does.</w:t>
+      </w:r>
+    </w:p>
+    <w:p>
+      <w:pPr>
+        <w:pStyle w:val="ListParagraph"/>
+        <w:numPr>
+          <w:ilvl w:val="1"/>
+          <w:numId w:val="1"/>
+        </w:numPr>
+        <w:spacing w:line="360" w:lineRule="auto"/>
+      </w:pPr>
+      <w:r>
+        <w:t xml:space="preserve">As we began to code, we kept in mind our previous practice with coding in Lab 00 and the </w:t>
+      </w:r>
+      <w:proofErr w:type="spellStart"/>
+      <w:r>
+        <w:t>Zybook</w:t>
+      </w:r>
+      <w:proofErr w:type="spellEnd"/>
+      <w:r>
+        <w:t xml:space="preserve"> assignments, so we did follow the third rule of programming and made sure to have practiced beforehand.  </w:t>
+      </w:r>
+    </w:p>
     <w:sectPr>
       <w:pgSz w:w="12240" w:h="15840"/>
       <w:pgMar w:top="1440" w:right="1440" w:bottom="1440" w:left="1440" w:header="720" w:footer="720" w:gutter="0"/>
@@ -108,8 +208,473 @@
 </w:document>
 </file>
 
+<file path=word/numbering.xml><?xml version="1.0" encoding="utf-8"?>
+<w:numbering xmlns:wpc="http://schemas.microsoft.com/office/word/2010/wordprocessingCanvas" xmlns:cx="http://schemas.microsoft.com/office/drawing/2014/chartex" xmlns:cx1="http://schemas.microsoft.com/office/drawing/2015/9/8/chartex" xmlns:cx2="http://schemas.microsoft.com/office/drawing/2015/10/21/chartex" xmlns:cx3="http://schemas.microsoft.com/office/drawing/2016/5/9/chartex" xmlns:cx4="http://schemas.microsoft.com/office/drawing/2016/5/10/chartex" xmlns:cx5="http://schemas.microsoft.com/office/drawing/2016/5/11/chartex" xmlns:cx6="http://schemas.microsoft.com/office/drawing/2016/5/12/chartex" xmlns:cx7="http://schemas.microsoft.com/office/drawing/2016/5/13/chartex" xmlns:cx8="http://schemas.microsoft.com/office/drawing/2016/5/14/chartex" xmlns:mc="http://schemas.openxmlformats.org/markup-compatibility/2006" xmlns:aink="http://schemas.microsoft.com/office/drawing/2016/ink" xmlns:am3d="http://schemas.microsoft.com/office/drawing/2017/model3d" xmlns:o="urn:schemas-microsoft-com:office:office" xmlns:oel="http://schemas.microsoft.com/office/2019/extlst" xmlns:r="http://schemas.openxmlformats.org/officeDocument/2006/relationships" xmlns:m="http://schemas.openxmlformats.org/officeDocument/2006/math" xmlns:v="urn:schemas-microsoft-com:vml" xmlns:wp14="http://schemas.microsoft.com/office/word/2010/wordprocessingDrawing" xmlns:wp="http://schemas.openxmlformats.org/drawingml/2006/wordprocessingDrawing" xmlns:w10="urn:schemas-microsoft-com:office:word" xmlns:w="http://schemas.openxmlformats.org/wordprocessingml/2006/main" xmlns:w14="http://schemas.microsoft.com/office/word/2010/wordml" xmlns:w15="http://schemas.microsoft.com/office/word/2012/wordml" xmlns:w16cex="http://schemas.microsoft.com/office/word/2018/wordml/cex" xmlns:w16cid="http://schemas.microsoft.com/office/word/2016/wordml/cid" xmlns:w16="http://schemas.microsoft.com/office/word/2018/wordml" xmlns:w16du="http://schemas.microsoft.com/office/word/2023/wordml/word16du" xmlns:w16sdtdh="http://schemas.microsoft.com/office/word/2020/wordml/sdtdatahash" xmlns:w16se="http://schemas.microsoft.com/office/word/2015/wordml/symex" xmlns:wpg="http://schemas.microsoft.com/office/word/2010/wordprocessingGroup" xmlns:wpi="http://schemas.microsoft.com/office/word/2010/wordprocessingInk" xmlns:wne="http://schemas.microsoft.com/office/word/2006/wordml" xmlns:wps="http://schemas.microsoft.com/office/word/2010/wordprocessingShape" mc:Ignorable="w14 w15 w16se w16cid w16 w16cex w16sdtdh w16du wp14">
+  <w:abstractNum w:abstractNumId="0" w15:restartNumberingAfterBreak="0">
+    <w:nsid w:val="082E7235"/>
+    <w:multiLevelType w:val="hybridMultilevel"/>
+    <w:tmpl w:val="9138B9A0"/>
+    <w:lvl w:ilvl="0" w:tplc="05F042B6">
+      <w:start w:val="1"/>
+      <w:numFmt w:val="upperRoman"/>
+      <w:lvlText w:val="%1."/>
+      <w:lvlJc w:val="left"/>
+      <w:pPr>
+        <w:ind w:left="1080" w:hanging="720"/>
+      </w:pPr>
+      <w:rPr>
+        <w:rFonts w:hint="default"/>
+      </w:rPr>
+    </w:lvl>
+    <w:lvl w:ilvl="1" w:tplc="04090019" w:tentative="1">
+      <w:start w:val="1"/>
+      <w:numFmt w:val="lowerLetter"/>
+      <w:lvlText w:val="%2."/>
+      <w:lvlJc w:val="left"/>
+      <w:pPr>
+        <w:ind w:left="1440" w:hanging="360"/>
+      </w:pPr>
+    </w:lvl>
+    <w:lvl w:ilvl="2" w:tplc="0409001B" w:tentative="1">
+      <w:start w:val="1"/>
+      <w:numFmt w:val="lowerRoman"/>
+      <w:lvlText w:val="%3."/>
+      <w:lvlJc w:val="right"/>
+      <w:pPr>
+        <w:ind w:left="2160" w:hanging="180"/>
+      </w:pPr>
+    </w:lvl>
+    <w:lvl w:ilvl="3" w:tplc="0409000F" w:tentative="1">
+      <w:start w:val="1"/>
+      <w:numFmt w:val="decimal"/>
+      <w:lvlText w:val="%4."/>
+      <w:lvlJc w:val="left"/>
+      <w:pPr>
+        <w:ind w:left="2880" w:hanging="360"/>
+      </w:pPr>
+    </w:lvl>
+    <w:lvl w:ilvl="4" w:tplc="04090019" w:tentative="1">
+      <w:start w:val="1"/>
+      <w:numFmt w:val="lowerLetter"/>
+      <w:lvlText w:val="%5."/>
+      <w:lvlJc w:val="left"/>
+      <w:pPr>
+        <w:ind w:left="3600" w:hanging="360"/>
+      </w:pPr>
+    </w:lvl>
+    <w:lvl w:ilvl="5" w:tplc="0409001B" w:tentative="1">
+      <w:start w:val="1"/>
+      <w:numFmt w:val="lowerRoman"/>
+      <w:lvlText w:val="%6."/>
+      <w:lvlJc w:val="right"/>
+      <w:pPr>
+        <w:ind w:left="4320" w:hanging="180"/>
+      </w:pPr>
+    </w:lvl>
+    <w:lvl w:ilvl="6" w:tplc="0409000F" w:tentative="1">
+      <w:start w:val="1"/>
+      <w:numFmt w:val="decimal"/>
+      <w:lvlText w:val="%7."/>
+      <w:lvlJc w:val="left"/>
+      <w:pPr>
+        <w:ind w:left="5040" w:hanging="360"/>
+      </w:pPr>
+    </w:lvl>
+    <w:lvl w:ilvl="7" w:tplc="04090019" w:tentative="1">
+      <w:start w:val="1"/>
+      <w:numFmt w:val="lowerLetter"/>
+      <w:lvlText w:val="%8."/>
+      <w:lvlJc w:val="left"/>
+      <w:pPr>
+        <w:ind w:left="5760" w:hanging="360"/>
+      </w:pPr>
+    </w:lvl>
+    <w:lvl w:ilvl="8" w:tplc="0409001B" w:tentative="1">
+      <w:start w:val="1"/>
+      <w:numFmt w:val="lowerRoman"/>
+      <w:lvlText w:val="%9."/>
+      <w:lvlJc w:val="right"/>
+      <w:pPr>
+        <w:ind w:left="6480" w:hanging="180"/>
+      </w:pPr>
+    </w:lvl>
+  </w:abstractNum>
+  <w:abstractNum w:abstractNumId="1" w15:restartNumberingAfterBreak="0">
+    <w:nsid w:val="22CC267D"/>
+    <w:multiLevelType w:val="hybridMultilevel"/>
+    <w:tmpl w:val="1C44C354"/>
+    <w:lvl w:ilvl="0" w:tplc="0409000F">
+      <w:start w:val="1"/>
+      <w:numFmt w:val="decimal"/>
+      <w:lvlText w:val="%1."/>
+      <w:lvlJc w:val="left"/>
+      <w:pPr>
+        <w:ind w:left="720" w:hanging="360"/>
+      </w:pPr>
+      <w:rPr>
+        <w:rFonts w:hint="default"/>
+      </w:rPr>
+    </w:lvl>
+    <w:lvl w:ilvl="1" w:tplc="04090019">
+      <w:start w:val="1"/>
+      <w:numFmt w:val="lowerLetter"/>
+      <w:lvlText w:val="%2."/>
+      <w:lvlJc w:val="left"/>
+      <w:pPr>
+        <w:ind w:left="1440" w:hanging="360"/>
+      </w:pPr>
+    </w:lvl>
+    <w:lvl w:ilvl="2" w:tplc="0409001B" w:tentative="1">
+      <w:start w:val="1"/>
+      <w:numFmt w:val="lowerRoman"/>
+      <w:lvlText w:val="%3."/>
+      <w:lvlJc w:val="right"/>
+      <w:pPr>
+        <w:ind w:left="2160" w:hanging="180"/>
+      </w:pPr>
+    </w:lvl>
+    <w:lvl w:ilvl="3" w:tplc="0409000F" w:tentative="1">
+      <w:start w:val="1"/>
+      <w:numFmt w:val="decimal"/>
+      <w:lvlText w:val="%4."/>
+      <w:lvlJc w:val="left"/>
+      <w:pPr>
+        <w:ind w:left="2880" w:hanging="360"/>
+      </w:pPr>
+    </w:lvl>
+    <w:lvl w:ilvl="4" w:tplc="04090019" w:tentative="1">
+      <w:start w:val="1"/>
+      <w:numFmt w:val="lowerLetter"/>
+      <w:lvlText w:val="%5."/>
+      <w:lvlJc w:val="left"/>
+      <w:pPr>
+        <w:ind w:left="3600" w:hanging="360"/>
+      </w:pPr>
+    </w:lvl>
+    <w:lvl w:ilvl="5" w:tplc="0409001B" w:tentative="1">
+      <w:start w:val="1"/>
+      <w:numFmt w:val="lowerRoman"/>
+      <w:lvlText w:val="%6."/>
+      <w:lvlJc w:val="right"/>
+      <w:pPr>
+        <w:ind w:left="4320" w:hanging="180"/>
+      </w:pPr>
+    </w:lvl>
+    <w:lvl w:ilvl="6" w:tplc="0409000F" w:tentative="1">
+      <w:start w:val="1"/>
+      <w:numFmt w:val="decimal"/>
+      <w:lvlText w:val="%7."/>
+      <w:lvlJc w:val="left"/>
+      <w:pPr>
+        <w:ind w:left="5040" w:hanging="360"/>
+      </w:pPr>
+    </w:lvl>
+    <w:lvl w:ilvl="7" w:tplc="04090019" w:tentative="1">
+      <w:start w:val="1"/>
+      <w:numFmt w:val="lowerLetter"/>
+      <w:lvlText w:val="%8."/>
+      <w:lvlJc w:val="left"/>
+      <w:pPr>
+        <w:ind w:left="5760" w:hanging="360"/>
+      </w:pPr>
+    </w:lvl>
+    <w:lvl w:ilvl="8" w:tplc="0409001B" w:tentative="1">
+      <w:start w:val="1"/>
+      <w:numFmt w:val="lowerRoman"/>
+      <w:lvlText w:val="%9."/>
+      <w:lvlJc w:val="right"/>
+      <w:pPr>
+        <w:ind w:left="6480" w:hanging="180"/>
+      </w:pPr>
+    </w:lvl>
+  </w:abstractNum>
+  <w:abstractNum w:abstractNumId="2" w15:restartNumberingAfterBreak="0">
+    <w:nsid w:val="2BE81DEC"/>
+    <w:multiLevelType w:val="hybridMultilevel"/>
+    <w:tmpl w:val="C5C6DE62"/>
+    <w:lvl w:ilvl="0" w:tplc="72D0111C">
+      <w:start w:val="1"/>
+      <w:numFmt w:val="upperRoman"/>
+      <w:lvlText w:val="%1."/>
+      <w:lvlJc w:val="left"/>
+      <w:pPr>
+        <w:ind w:left="1440" w:hanging="720"/>
+      </w:pPr>
+      <w:rPr>
+        <w:rFonts w:hint="default"/>
+      </w:rPr>
+    </w:lvl>
+    <w:lvl w:ilvl="1" w:tplc="04090019" w:tentative="1">
+      <w:start w:val="1"/>
+      <w:numFmt w:val="lowerLetter"/>
+      <w:lvlText w:val="%2."/>
+      <w:lvlJc w:val="left"/>
+      <w:pPr>
+        <w:ind w:left="1800" w:hanging="360"/>
+      </w:pPr>
+    </w:lvl>
+    <w:lvl w:ilvl="2" w:tplc="0409001B" w:tentative="1">
+      <w:start w:val="1"/>
+      <w:numFmt w:val="lowerRoman"/>
+      <w:lvlText w:val="%3."/>
+      <w:lvlJc w:val="right"/>
+      <w:pPr>
+        <w:ind w:left="2520" w:hanging="180"/>
+      </w:pPr>
+    </w:lvl>
+    <w:lvl w:ilvl="3" w:tplc="0409000F" w:tentative="1">
+      <w:start w:val="1"/>
+      <w:numFmt w:val="decimal"/>
+      <w:lvlText w:val="%4."/>
+      <w:lvlJc w:val="left"/>
+      <w:pPr>
+        <w:ind w:left="3240" w:hanging="360"/>
+      </w:pPr>
+    </w:lvl>
+    <w:lvl w:ilvl="4" w:tplc="04090019" w:tentative="1">
+      <w:start w:val="1"/>
+      <w:numFmt w:val="lowerLetter"/>
+      <w:lvlText w:val="%5."/>
+      <w:lvlJc w:val="left"/>
+      <w:pPr>
+        <w:ind w:left="3960" w:hanging="360"/>
+      </w:pPr>
+    </w:lvl>
+    <w:lvl w:ilvl="5" w:tplc="0409001B" w:tentative="1">
+      <w:start w:val="1"/>
+      <w:numFmt w:val="lowerRoman"/>
+      <w:lvlText w:val="%6."/>
+      <w:lvlJc w:val="right"/>
+      <w:pPr>
+        <w:ind w:left="4680" w:hanging="180"/>
+      </w:pPr>
+    </w:lvl>
+    <w:lvl w:ilvl="6" w:tplc="0409000F" w:tentative="1">
+      <w:start w:val="1"/>
+      <w:numFmt w:val="decimal"/>
+      <w:lvlText w:val="%7."/>
+      <w:lvlJc w:val="left"/>
+      <w:pPr>
+        <w:ind w:left="5400" w:hanging="360"/>
+      </w:pPr>
+    </w:lvl>
+    <w:lvl w:ilvl="7" w:tplc="04090019" w:tentative="1">
+      <w:start w:val="1"/>
+      <w:numFmt w:val="lowerLetter"/>
+      <w:lvlText w:val="%8."/>
+      <w:lvlJc w:val="left"/>
+      <w:pPr>
+        <w:ind w:left="6120" w:hanging="360"/>
+      </w:pPr>
+    </w:lvl>
+    <w:lvl w:ilvl="8" w:tplc="0409001B" w:tentative="1">
+      <w:start w:val="1"/>
+      <w:numFmt w:val="lowerRoman"/>
+      <w:lvlText w:val="%9."/>
+      <w:lvlJc w:val="right"/>
+      <w:pPr>
+        <w:ind w:left="6840" w:hanging="180"/>
+      </w:pPr>
+    </w:lvl>
+  </w:abstractNum>
+  <w:abstractNum w:abstractNumId="3" w15:restartNumberingAfterBreak="0">
+    <w:nsid w:val="449671FC"/>
+    <w:multiLevelType w:val="hybridMultilevel"/>
+    <w:tmpl w:val="8BDCD930"/>
+    <w:lvl w:ilvl="0" w:tplc="2D7E8786">
+      <w:start w:val="1"/>
+      <w:numFmt w:val="decimal"/>
+      <w:lvlText w:val="%1."/>
+      <w:lvlJc w:val="left"/>
+      <w:pPr>
+        <w:ind w:left="1080" w:hanging="360"/>
+      </w:pPr>
+      <w:rPr>
+        <w:rFonts w:hint="default"/>
+      </w:rPr>
+    </w:lvl>
+    <w:lvl w:ilvl="1" w:tplc="04090019" w:tentative="1">
+      <w:start w:val="1"/>
+      <w:numFmt w:val="lowerLetter"/>
+      <w:lvlText w:val="%2."/>
+      <w:lvlJc w:val="left"/>
+      <w:pPr>
+        <w:ind w:left="1800" w:hanging="360"/>
+      </w:pPr>
+    </w:lvl>
+    <w:lvl w:ilvl="2" w:tplc="0409001B" w:tentative="1">
+      <w:start w:val="1"/>
+      <w:numFmt w:val="lowerRoman"/>
+      <w:lvlText w:val="%3."/>
+      <w:lvlJc w:val="right"/>
+      <w:pPr>
+        <w:ind w:left="2520" w:hanging="180"/>
+      </w:pPr>
+    </w:lvl>
+    <w:lvl w:ilvl="3" w:tplc="0409000F" w:tentative="1">
+      <w:start w:val="1"/>
+      <w:numFmt w:val="decimal"/>
+      <w:lvlText w:val="%4."/>
+      <w:lvlJc w:val="left"/>
+      <w:pPr>
+        <w:ind w:left="3240" w:hanging="360"/>
+      </w:pPr>
+    </w:lvl>
+    <w:lvl w:ilvl="4" w:tplc="04090019" w:tentative="1">
+      <w:start w:val="1"/>
+      <w:numFmt w:val="lowerLetter"/>
+      <w:lvlText w:val="%5."/>
+      <w:lvlJc w:val="left"/>
+      <w:pPr>
+        <w:ind w:left="3960" w:hanging="360"/>
+      </w:pPr>
+    </w:lvl>
+    <w:lvl w:ilvl="5" w:tplc="0409001B" w:tentative="1">
+      <w:start w:val="1"/>
+      <w:numFmt w:val="lowerRoman"/>
+      <w:lvlText w:val="%6."/>
+      <w:lvlJc w:val="right"/>
+      <w:pPr>
+        <w:ind w:left="4680" w:hanging="180"/>
+      </w:pPr>
+    </w:lvl>
+    <w:lvl w:ilvl="6" w:tplc="0409000F" w:tentative="1">
+      <w:start w:val="1"/>
+      <w:numFmt w:val="decimal"/>
+      <w:lvlText w:val="%7."/>
+      <w:lvlJc w:val="left"/>
+      <w:pPr>
+        <w:ind w:left="5400" w:hanging="360"/>
+      </w:pPr>
+    </w:lvl>
+    <w:lvl w:ilvl="7" w:tplc="04090019" w:tentative="1">
+      <w:start w:val="1"/>
+      <w:numFmt w:val="lowerLetter"/>
+      <w:lvlText w:val="%8."/>
+      <w:lvlJc w:val="left"/>
+      <w:pPr>
+        <w:ind w:left="6120" w:hanging="360"/>
+      </w:pPr>
+    </w:lvl>
+    <w:lvl w:ilvl="8" w:tplc="0409001B" w:tentative="1">
+      <w:start w:val="1"/>
+      <w:numFmt w:val="lowerRoman"/>
+      <w:lvlText w:val="%9."/>
+      <w:lvlJc w:val="right"/>
+      <w:pPr>
+        <w:ind w:left="6840" w:hanging="180"/>
+      </w:pPr>
+    </w:lvl>
+  </w:abstractNum>
+  <w:abstractNum w:abstractNumId="4" w15:restartNumberingAfterBreak="0">
+    <w:nsid w:val="6CBF239A"/>
+    <w:multiLevelType w:val="hybridMultilevel"/>
+    <w:tmpl w:val="9F120D00"/>
+    <w:lvl w:ilvl="0" w:tplc="D0A4E2E2">
+      <w:start w:val="1"/>
+      <w:numFmt w:val="upperRoman"/>
+      <w:lvlText w:val="%1."/>
+      <w:lvlJc w:val="left"/>
+      <w:pPr>
+        <w:ind w:left="1800" w:hanging="720"/>
+      </w:pPr>
+      <w:rPr>
+        <w:rFonts w:hint="default"/>
+      </w:rPr>
+    </w:lvl>
+    <w:lvl w:ilvl="1" w:tplc="04090019" w:tentative="1">
+      <w:start w:val="1"/>
+      <w:numFmt w:val="lowerLetter"/>
+      <w:lvlText w:val="%2."/>
+      <w:lvlJc w:val="left"/>
+      <w:pPr>
+        <w:ind w:left="2160" w:hanging="360"/>
+      </w:pPr>
+    </w:lvl>
+    <w:lvl w:ilvl="2" w:tplc="0409001B" w:tentative="1">
+      <w:start w:val="1"/>
+      <w:numFmt w:val="lowerRoman"/>
+      <w:lvlText w:val="%3."/>
+      <w:lvlJc w:val="right"/>
+      <w:pPr>
+        <w:ind w:left="2880" w:hanging="180"/>
+      </w:pPr>
+    </w:lvl>
+    <w:lvl w:ilvl="3" w:tplc="0409000F" w:tentative="1">
+      <w:start w:val="1"/>
+      <w:numFmt w:val="decimal"/>
+      <w:lvlText w:val="%4."/>
+      <w:lvlJc w:val="left"/>
+      <w:pPr>
+        <w:ind w:left="3600" w:hanging="360"/>
+      </w:pPr>
+    </w:lvl>
+    <w:lvl w:ilvl="4" w:tplc="04090019" w:tentative="1">
+      <w:start w:val="1"/>
+      <w:numFmt w:val="lowerLetter"/>
+      <w:lvlText w:val="%5."/>
+      <w:lvlJc w:val="left"/>
+      <w:pPr>
+        <w:ind w:left="4320" w:hanging="360"/>
+      </w:pPr>
+    </w:lvl>
+    <w:lvl w:ilvl="5" w:tplc="0409001B" w:tentative="1">
+      <w:start w:val="1"/>
+      <w:numFmt w:val="lowerRoman"/>
+      <w:lvlText w:val="%6."/>
+      <w:lvlJc w:val="right"/>
+      <w:pPr>
+        <w:ind w:left="5040" w:hanging="180"/>
+      </w:pPr>
+    </w:lvl>
+    <w:lvl w:ilvl="6" w:tplc="0409000F" w:tentative="1">
+      <w:start w:val="1"/>
+      <w:numFmt w:val="decimal"/>
+      <w:lvlText w:val="%7."/>
+      <w:lvlJc w:val="left"/>
+      <w:pPr>
+        <w:ind w:left="5760" w:hanging="360"/>
+      </w:pPr>
+    </w:lvl>
+    <w:lvl w:ilvl="7" w:tplc="04090019" w:tentative="1">
+      <w:start w:val="1"/>
+      <w:numFmt w:val="lowerLetter"/>
+      <w:lvlText w:val="%8."/>
+      <w:lvlJc w:val="left"/>
+      <w:pPr>
+        <w:ind w:left="6480" w:hanging="360"/>
+      </w:pPr>
+    </w:lvl>
+    <w:lvl w:ilvl="8" w:tplc="0409001B" w:tentative="1">
+      <w:start w:val="1"/>
+      <w:numFmt w:val="lowerRoman"/>
+      <w:lvlText w:val="%9."/>
+      <w:lvlJc w:val="right"/>
+      <w:pPr>
+        <w:ind w:left="7200" w:hanging="180"/>
+      </w:pPr>
+    </w:lvl>
+  </w:abstractNum>
+  <w:num w:numId="1" w16cid:durableId="1072124573">
+    <w:abstractNumId w:val="1"/>
+  </w:num>
+  <w:num w:numId="2" w16cid:durableId="1332216605">
+    <w:abstractNumId w:val="3"/>
+  </w:num>
+  <w:num w:numId="3" w16cid:durableId="855727552">
+    <w:abstractNumId w:val="4"/>
+  </w:num>
+  <w:num w:numId="4" w16cid:durableId="202449122">
+    <w:abstractNumId w:val="2"/>
+  </w:num>
+  <w:num w:numId="5" w16cid:durableId="1496846216">
+    <w:abstractNumId w:val="0"/>
+  </w:num>
+</w:numbering>
+</file>
+
 <file path=word/styles.xml><?xml version="1.0" encoding="utf-8"?>
-<w:styles xmlns:mc="http://schemas.openxmlformats.org/markup-compatibility/2006" xmlns:r="http://schemas.openxmlformats.org/officeDocument/2006/relationships" xmlns:w="http://schemas.openxmlformats.org/wordprocessingml/2006/main" xmlns:w14="http://schemas.microsoft.com/office/word/2010/wordml" xmlns:w15="http://schemas.microsoft.com/office/word/2012/wordml" xmlns:w16cex="http://schemas.microsoft.com/office/word/2018/wordml/cex" xmlns:w16cid="http://schemas.microsoft.com/office/word/2016/wordml/cid" xmlns:w16="http://schemas.microsoft.com/office/word/2018/wordml" xmlns:w16sdtdh="http://schemas.microsoft.com/office/word/2020/wordml/sdtdatahash" xmlns:w16se="http://schemas.microsoft.com/office/word/2015/wordml/symex" mc:Ignorable="w14 w15 w16se w16cid w16 w16cex w16sdtdh">
+<w:styles xmlns:mc="http://schemas.openxmlformats.org/markup-compatibility/2006" xmlns:r="http://schemas.openxmlformats.org/officeDocument/2006/relationships" xmlns:w="http://schemas.openxmlformats.org/wordprocessingml/2006/main" xmlns:w14="http://schemas.microsoft.com/office/word/2010/wordml" xmlns:w15="http://schemas.microsoft.com/office/word/2012/wordml" xmlns:w16cex="http://schemas.microsoft.com/office/word/2018/wordml/cex" xmlns:w16cid="http://schemas.microsoft.com/office/word/2016/wordml/cid" xmlns:w16="http://schemas.microsoft.com/office/word/2018/wordml" xmlns:w16du="http://schemas.microsoft.com/office/word/2023/wordml/word16du" xmlns:w16sdtdh="http://schemas.microsoft.com/office/word/2020/wordml/sdtdatahash" xmlns:w16se="http://schemas.microsoft.com/office/word/2015/wordml/symex" mc:Ignorable="w14 w15 w16se w16cid w16 w16cex w16sdtdh w16du">
   <w:docDefaults>
     <w:rPrDefault>
       <w:rPr>
@@ -682,6 +1247,17 @@
       </w:tcPr>
     </w:tblStylePr>
   </w:style>
+  <w:style w:type="paragraph" w:styleId="ListParagraph">
+    <w:name w:val="List Paragraph"/>
+    <w:basedOn w:val="Normal"/>
+    <w:uiPriority w:val="34"/>
+    <w:qFormat/>
+    <w:rsid w:val="004451F9"/>
+    <w:pPr>
+      <w:ind w:left="720"/>
+      <w:contextualSpacing/>
+    </w:pPr>
+  </w:style>
 </w:styles>
 </file>
 
